--- a/Kerry/Ontario Analysis.docx
+++ b/Kerry/Ontario Analysis.docx
@@ -1,6 +1,6 @@
 
 <file path=word/document.xml><?xml version="1.0" encoding="utf-8"?>
-<w:document xmlns:wpc="http://schemas.microsoft.com/office/word/2010/wordprocessingCanvas" xmlns:cx="http://schemas.microsoft.com/office/drawing/2014/chartex" xmlns:cx1="http://schemas.microsoft.com/office/drawing/2015/9/8/chartex" xmlns:cx2="http://schemas.microsoft.com/office/drawing/2015/10/21/chartex" xmlns:cx3="http://schemas.microsoft.com/office/drawing/2016/5/9/chartex" xmlns:cx4="http://schemas.microsoft.com/office/drawing/2016/5/10/chartex" xmlns:cx5="http://schemas.microsoft.com/office/drawing/2016/5/11/chartex" xmlns:cx6="http://schemas.microsoft.com/office/drawing/2016/5/12/chartex" xmlns:cx7="http://schemas.microsoft.com/office/drawing/2016/5/13/chartex" xmlns:cx8="http://schemas.microsoft.com/office/drawing/2016/5/14/chartex" xmlns:mc="http://schemas.openxmlformats.org/markup-compatibility/2006" xmlns:aink="http://schemas.microsoft.com/office/drawing/2016/ink" xmlns:am3d="http://schemas.microsoft.com/office/drawing/2017/model3d" xmlns:o="urn:schemas-microsoft-com:office:office" xmlns:oel="http://schemas.microsoft.com/office/2019/extlst" xmlns:r="http://schemas.openxmlformats.org/officeDocument/2006/relationships" xmlns:m="http://schemas.openxmlformats.org/officeDocument/2006/math" xmlns:v="urn:schemas-microsoft-com:vml" xmlns:wp14="http://schemas.microsoft.com/office/word/2010/wordprocessingDrawing" xmlns:wp="http://schemas.openxmlformats.org/drawingml/2006/wordprocessingDrawing" xmlns:w10="urn:schemas-microsoft-com:office:word" xmlns:w="http://schemas.openxmlformats.org/wordprocessingml/2006/main" xmlns:w14="http://schemas.microsoft.com/office/word/2010/wordml" xmlns:w15="http://schemas.microsoft.com/office/word/2012/wordml" xmlns:w16cex="http://schemas.microsoft.com/office/word/2018/wordml/cex" xmlns:w16cid="http://schemas.microsoft.com/office/word/2016/wordml/cid" xmlns:w16="http://schemas.microsoft.com/office/word/2018/wordml" xmlns:w16sdtdh="http://schemas.microsoft.com/office/word/2020/wordml/sdtdatahash" xmlns:w16se="http://schemas.microsoft.com/office/word/2015/wordml/symex" xmlns:wpg="http://schemas.microsoft.com/office/word/2010/wordprocessingGroup" xmlns:wpi="http://schemas.microsoft.com/office/word/2010/wordprocessingInk" xmlns:wne="http://schemas.microsoft.com/office/word/2006/wordml" xmlns:wps="http://schemas.microsoft.com/office/word/2010/wordprocessingShape" mc:Ignorable="w14 w15 w16se w16cid w16 w16cex w16sdtdh wp14">
+<w:document xmlns:wpc="http://schemas.microsoft.com/office/word/2010/wordprocessingCanvas" xmlns:cx="http://schemas.microsoft.com/office/drawing/2014/chartex" xmlns:cx1="http://schemas.microsoft.com/office/drawing/2015/9/8/chartex" xmlns:cx2="http://schemas.microsoft.com/office/drawing/2015/10/21/chartex" xmlns:cx3="http://schemas.microsoft.com/office/drawing/2016/5/9/chartex" xmlns:cx4="http://schemas.microsoft.com/office/drawing/2016/5/10/chartex" xmlns:cx5="http://schemas.microsoft.com/office/drawing/2016/5/11/chartex" xmlns:cx6="http://schemas.microsoft.com/office/drawing/2016/5/12/chartex" xmlns:cx7="http://schemas.microsoft.com/office/drawing/2016/5/13/chartex" xmlns:cx8="http://schemas.microsoft.com/office/drawing/2016/5/14/chartex" xmlns:mc="http://schemas.openxmlformats.org/markup-compatibility/2006" xmlns:aink="http://schemas.microsoft.com/office/drawing/2016/ink" xmlns:am3d="http://schemas.microsoft.com/office/drawing/2017/model3d" xmlns:o="urn:schemas-microsoft-com:office:office" xmlns:oel="http://schemas.microsoft.com/office/2019/extlst" xmlns:r="http://schemas.openxmlformats.org/officeDocument/2006/relationships" xmlns:m="http://schemas.openxmlformats.org/officeDocument/2006/math" xmlns:v="urn:schemas-microsoft-com:vml" xmlns:wp14="http://schemas.microsoft.com/office/word/2010/wordprocessingDrawing" xmlns:wp="http://schemas.openxmlformats.org/drawingml/2006/wordprocessingDrawing" xmlns:w10="urn:schemas-microsoft-com:office:word" xmlns:w="http://schemas.openxmlformats.org/wordprocessingml/2006/main" xmlns:w14="http://schemas.microsoft.com/office/word/2010/wordml" xmlns:w15="http://schemas.microsoft.com/office/word/2012/wordml" xmlns:w16cex="http://schemas.microsoft.com/office/word/2018/wordml/cex" xmlns:w16cid="http://schemas.microsoft.com/office/word/2016/wordml/cid" xmlns:w16="http://schemas.microsoft.com/office/word/2018/wordml" xmlns:w16du="http://schemas.microsoft.com/office/word/2023/wordml/word16du" xmlns:w16sdtdh="http://schemas.microsoft.com/office/word/2020/wordml/sdtdatahash" xmlns:w16se="http://schemas.microsoft.com/office/word/2015/wordml/symex" xmlns:wpg="http://schemas.microsoft.com/office/word/2010/wordprocessingGroup" xmlns:wpi="http://schemas.microsoft.com/office/word/2010/wordprocessingInk" xmlns:wne="http://schemas.microsoft.com/office/word/2006/wordml" xmlns:wps="http://schemas.microsoft.com/office/word/2010/wordprocessingShape" mc:Ignorable="w14 w15 w16se w16cid w16 w16cex w16sdtdh wp14">
   <w:body>
     <w:p>
       <w:pPr>
@@ -213,25 +213,7 @@
           <w:sz w:val="22"/>
           <w:szCs w:val="22"/>
         </w:rPr>
-        <w:t>In 2022, the average rent charged within the Greater Toronto area varied greatly from a minimum of $506.50 in Scarborough</w:t>
-      </w:r>
-      <w:r>
-        <w:rPr>
-          <w:rFonts w:ascii="Open Sans" w:hAnsi="Open Sans" w:cs="Open Sans"/>
-          <w:color w:val="000000"/>
-          <w:sz w:val="22"/>
-          <w:szCs w:val="22"/>
-        </w:rPr>
-        <w:t xml:space="preserve"> </w:t>
-      </w:r>
-      <w:r>
-        <w:rPr>
-          <w:rFonts w:ascii="Open Sans" w:hAnsi="Open Sans" w:cs="Open Sans"/>
-          <w:color w:val="000000"/>
-          <w:sz w:val="22"/>
-          <w:szCs w:val="22"/>
-        </w:rPr>
-        <w:t>(East) to a maximum of $1603.50 in Brampton (East).</w:t>
+        <w:t>In 2022, the average rent charged within the Greater Toronto area varied greatly from a minimum of $506.50 in Scarborough (East) to a maximum of $1603.50 in Brampton (East).</w:t>
       </w:r>
     </w:p>
     <w:p>
@@ -311,15 +293,120 @@
         <w:pStyle w:val="NormalWeb"/>
         <w:spacing w:before="200" w:beforeAutospacing="0" w:after="0" w:afterAutospacing="0"/>
         <w:ind w:left="-15"/>
-      </w:pPr>
-      <w:r>
-        <w:rPr>
-          <w:rFonts w:ascii="Open Sans" w:hAnsi="Open Sans" w:cs="Open Sans"/>
-          <w:color w:val="000000"/>
-          <w:sz w:val="22"/>
-          <w:szCs w:val="22"/>
-        </w:rPr>
-        <w:t>Using the top five expensive zones in 2022 within the Greater Toronto Area, a five year trend analysis from 2018 to 2022 showed interesting results. Brampton (East) showed the most significant change. From 2018 to 2021, the average rent rates were the most affordable which increased gradually over the period. However</w:t>
+        <w:rPr>
+          <w:rFonts w:ascii="Open Sans" w:hAnsi="Open Sans" w:cs="Open Sans"/>
+          <w:color w:val="000000"/>
+          <w:sz w:val="22"/>
+          <w:szCs w:val="22"/>
+        </w:rPr>
+      </w:pPr>
+      <w:r>
+        <w:rPr>
+          <w:rFonts w:ascii="Open Sans" w:hAnsi="Open Sans" w:cs="Open Sans"/>
+          <w:color w:val="000000"/>
+          <w:sz w:val="22"/>
+          <w:szCs w:val="22"/>
+        </w:rPr>
+        <w:t>Using the top five expensive zones in 2022 within the Greater Toronto Area, a five</w:t>
+      </w:r>
+      <w:r>
+        <w:rPr>
+          <w:rFonts w:ascii="Open Sans" w:hAnsi="Open Sans" w:cs="Open Sans"/>
+          <w:color w:val="000000"/>
+          <w:sz w:val="22"/>
+          <w:szCs w:val="22"/>
+        </w:rPr>
+        <w:t>-</w:t>
+      </w:r>
+      <w:r>
+        <w:rPr>
+          <w:rFonts w:ascii="Open Sans" w:hAnsi="Open Sans" w:cs="Open Sans"/>
+          <w:color w:val="000000"/>
+          <w:sz w:val="22"/>
+          <w:szCs w:val="22"/>
+        </w:rPr>
+        <w:t>year trend analysis from 2018 to 2022 showed interesting results. Brampton (East) showed the most significant change. From 2018 to 2021, the average rent rates were the most affordable which increased gradually over the period</w:t>
+      </w:r>
+      <w:r>
+        <w:rPr>
+          <w:rFonts w:ascii="Open Sans" w:hAnsi="Open Sans" w:cs="Open Sans"/>
+          <w:color w:val="000000"/>
+          <w:sz w:val="22"/>
+          <w:szCs w:val="22"/>
+        </w:rPr>
+        <w:t xml:space="preserve"> (from</w:t>
+      </w:r>
+      <w:r>
+        <w:rPr>
+          <w:rFonts w:ascii="Open Sans" w:hAnsi="Open Sans" w:cs="Open Sans"/>
+          <w:color w:val="000000"/>
+          <w:sz w:val="22"/>
+          <w:szCs w:val="22"/>
+        </w:rPr>
+        <w:t xml:space="preserve"> $602.50</w:t>
+      </w:r>
+      <w:r>
+        <w:rPr>
+          <w:rFonts w:ascii="Open Sans" w:hAnsi="Open Sans" w:cs="Open Sans"/>
+          <w:color w:val="000000"/>
+          <w:sz w:val="22"/>
+          <w:szCs w:val="22"/>
+        </w:rPr>
+        <w:t xml:space="preserve"> in 2018</w:t>
+      </w:r>
+      <w:r>
+        <w:rPr>
+          <w:rFonts w:ascii="Open Sans" w:hAnsi="Open Sans" w:cs="Open Sans"/>
+          <w:color w:val="000000"/>
+          <w:sz w:val="22"/>
+          <w:szCs w:val="22"/>
+        </w:rPr>
+        <w:t xml:space="preserve"> to </w:t>
+      </w:r>
+      <w:r>
+        <w:rPr>
+          <w:rFonts w:ascii="Open Sans" w:hAnsi="Open Sans" w:cs="Open Sans"/>
+          <w:color w:val="000000"/>
+          <w:sz w:val="22"/>
+          <w:szCs w:val="22"/>
+        </w:rPr>
+        <w:t>$697.5</w:t>
+      </w:r>
+      <w:r>
+        <w:rPr>
+          <w:rFonts w:ascii="Open Sans" w:hAnsi="Open Sans" w:cs="Open Sans"/>
+          <w:color w:val="000000"/>
+          <w:sz w:val="22"/>
+          <w:szCs w:val="22"/>
+        </w:rPr>
+        <w:t>0 in 2021)</w:t>
+      </w:r>
+      <w:r>
+        <w:rPr>
+          <w:rFonts w:ascii="Open Sans" w:hAnsi="Open Sans" w:cs="Open Sans"/>
+          <w:color w:val="000000"/>
+          <w:sz w:val="22"/>
+          <w:szCs w:val="22"/>
+        </w:rPr>
+        <w:t xml:space="preserve">. However, in 2022 the average rates in Brampton (East) increased significantly </w:t>
+      </w:r>
+      <w:r>
+        <w:rPr>
+          <w:rFonts w:ascii="Open Sans" w:hAnsi="Open Sans" w:cs="Open Sans"/>
+          <w:color w:val="000000"/>
+          <w:sz w:val="22"/>
+          <w:szCs w:val="22"/>
+        </w:rPr>
+        <w:t xml:space="preserve">(to </w:t>
+      </w:r>
+      <w:r>
+        <w:rPr>
+          <w:rFonts w:ascii="Open Sans" w:hAnsi="Open Sans" w:cs="Open Sans"/>
+          <w:color w:val="000000"/>
+          <w:sz w:val="22"/>
+          <w:szCs w:val="22"/>
+        </w:rPr>
+        <w:t>$1</w:t>
       </w:r>
       <w:r>
         <w:rPr>
@@ -337,7 +424,16 @@
           <w:sz w:val="22"/>
           <w:szCs w:val="22"/>
         </w:rPr>
-        <w:t xml:space="preserve"> in 2022 the average rates in Brampton (East) increased significantly from below the other 4 zones to above Oakville, which had the highest average rate in the four previous years. </w:t>
+        <w:t xml:space="preserve">603.50) </w:t>
+      </w:r>
+      <w:r>
+        <w:rPr>
+          <w:rFonts w:ascii="Open Sans" w:hAnsi="Open Sans" w:cs="Open Sans"/>
+          <w:color w:val="000000"/>
+          <w:sz w:val="22"/>
+          <w:szCs w:val="22"/>
+        </w:rPr>
+        <w:t>from below the other 4 zones to above Oakville, which had the highest average rate in the four previous years. </w:t>
       </w:r>
     </w:p>
     <w:p>
@@ -353,34 +449,70 @@
           <w:sz w:val="22"/>
           <w:szCs w:val="22"/>
         </w:rPr>
-        <w:t>Oakville showed a consistent gradual increase from $10</w:t>
-      </w:r>
-      <w:r>
-        <w:rPr>
-          <w:rFonts w:ascii="Open Sans" w:hAnsi="Open Sans" w:cs="Open Sans"/>
-          <w:color w:val="000000"/>
-          <w:sz w:val="22"/>
-          <w:szCs w:val="22"/>
-        </w:rPr>
-        <w:t>5</w:t>
-      </w:r>
-      <w:r>
-        <w:rPr>
-          <w:rFonts w:ascii="Open Sans" w:hAnsi="Open Sans" w:cs="Open Sans"/>
-          <w:color w:val="000000"/>
-          <w:sz w:val="22"/>
-          <w:szCs w:val="22"/>
-        </w:rPr>
-        <w:t>0 to $1</w:t>
-      </w:r>
-      <w:r>
-        <w:rPr>
-          <w:rFonts w:ascii="Open Sans" w:hAnsi="Open Sans" w:cs="Open Sans"/>
-          <w:color w:val="000000"/>
-          <w:sz w:val="22"/>
-          <w:szCs w:val="22"/>
-        </w:rPr>
-        <w:t>325</w:t>
+        <w:t>North York (Northwest)</w:t>
+      </w:r>
+      <w:r>
+        <w:rPr>
+          <w:rFonts w:ascii="Open Sans" w:hAnsi="Open Sans" w:cs="Open Sans"/>
+          <w:color w:val="000000"/>
+          <w:sz w:val="22"/>
+          <w:szCs w:val="22"/>
+        </w:rPr>
+        <w:t xml:space="preserve"> showed a similar trend to Brampton</w:t>
+      </w:r>
+      <w:r>
+        <w:rPr>
+          <w:rFonts w:ascii="Open Sans" w:hAnsi="Open Sans" w:cs="Open Sans"/>
+          <w:color w:val="000000"/>
+          <w:sz w:val="22"/>
+          <w:szCs w:val="22"/>
+        </w:rPr>
+        <w:t>. It was the second most affordable of the five</w:t>
+      </w:r>
+      <w:r>
+        <w:rPr>
+          <w:rFonts w:ascii="Open Sans" w:hAnsi="Open Sans" w:cs="Open Sans"/>
+          <w:color w:val="000000"/>
+          <w:sz w:val="22"/>
+          <w:szCs w:val="22"/>
+        </w:rPr>
+        <w:t xml:space="preserve"> with a</w:t>
+      </w:r>
+      <w:r>
+        <w:rPr>
+          <w:rFonts w:ascii="Open Sans" w:hAnsi="Open Sans" w:cs="Open Sans"/>
+          <w:color w:val="000000"/>
+          <w:sz w:val="22"/>
+          <w:szCs w:val="22"/>
+        </w:rPr>
+        <w:t xml:space="preserve"> </w:t>
+      </w:r>
+      <w:r>
+        <w:rPr>
+          <w:rFonts w:ascii="Open Sans" w:hAnsi="Open Sans" w:cs="Open Sans"/>
+          <w:color w:val="000000"/>
+          <w:sz w:val="22"/>
+          <w:szCs w:val="22"/>
+        </w:rPr>
+        <w:t>gradual increase from 2018</w:t>
+      </w:r>
+      <w:r>
+        <w:rPr>
+          <w:rFonts w:ascii="Open Sans" w:hAnsi="Open Sans" w:cs="Open Sans"/>
+          <w:color w:val="000000"/>
+          <w:sz w:val="22"/>
+          <w:szCs w:val="22"/>
+        </w:rPr>
+        <w:t xml:space="preserve"> ($</w:t>
+      </w:r>
+      <w:r>
+        <w:rPr>
+          <w:rFonts w:ascii="Open Sans" w:hAnsi="Open Sans" w:cs="Open Sans"/>
+          <w:color w:val="000000"/>
+          <w:sz w:val="22"/>
+          <w:szCs w:val="22"/>
+        </w:rPr>
+        <w:t>737</w:t>
       </w:r>
       <w:r>
         <w:rPr>
@@ -390,6 +522,96 @@
           <w:szCs w:val="22"/>
         </w:rPr>
         <w:t>.</w:t>
+      </w:r>
+      <w:r>
+        <w:rPr>
+          <w:rFonts w:ascii="Open Sans" w:hAnsi="Open Sans" w:cs="Open Sans"/>
+          <w:color w:val="000000"/>
+          <w:sz w:val="22"/>
+          <w:szCs w:val="22"/>
+        </w:rPr>
+        <w:t>7</w:t>
+      </w:r>
+      <w:r>
+        <w:rPr>
+          <w:rFonts w:ascii="Open Sans" w:hAnsi="Open Sans" w:cs="Open Sans"/>
+          <w:color w:val="000000"/>
+          <w:sz w:val="22"/>
+          <w:szCs w:val="22"/>
+        </w:rPr>
+        <w:t>5)</w:t>
+      </w:r>
+      <w:r>
+        <w:rPr>
+          <w:rFonts w:ascii="Open Sans" w:hAnsi="Open Sans" w:cs="Open Sans"/>
+          <w:color w:val="000000"/>
+          <w:sz w:val="22"/>
+          <w:szCs w:val="22"/>
+        </w:rPr>
+        <w:t xml:space="preserve"> to 2021</w:t>
+      </w:r>
+      <w:r>
+        <w:rPr>
+          <w:rFonts w:ascii="Open Sans" w:hAnsi="Open Sans" w:cs="Open Sans"/>
+          <w:color w:val="000000"/>
+          <w:sz w:val="22"/>
+          <w:szCs w:val="22"/>
+        </w:rPr>
+        <w:t>(</w:t>
+      </w:r>
+      <w:r>
+        <w:rPr>
+          <w:rFonts w:ascii="Open Sans" w:hAnsi="Open Sans" w:cs="Open Sans"/>
+          <w:color w:val="000000"/>
+          <w:sz w:val="22"/>
+          <w:szCs w:val="22"/>
+        </w:rPr>
+        <w:t>$854</w:t>
+      </w:r>
+      <w:r>
+        <w:rPr>
+          <w:rFonts w:ascii="Open Sans" w:hAnsi="Open Sans" w:cs="Open Sans"/>
+          <w:color w:val="000000"/>
+          <w:sz w:val="22"/>
+          <w:szCs w:val="22"/>
+        </w:rPr>
+        <w:t xml:space="preserve">). In 2022, NorthYork (Northwest) also experience a </w:t>
+      </w:r>
+      <w:r>
+        <w:rPr>
+          <w:rFonts w:ascii="Open Sans" w:hAnsi="Open Sans" w:cs="Open Sans"/>
+          <w:color w:val="000000"/>
+          <w:sz w:val="22"/>
+          <w:szCs w:val="22"/>
+        </w:rPr>
+        <w:t xml:space="preserve">rate </w:t>
+      </w:r>
+      <w:r>
+        <w:rPr>
+          <w:rFonts w:ascii="Open Sans" w:hAnsi="Open Sans" w:cs="Open Sans"/>
+          <w:color w:val="000000"/>
+          <w:sz w:val="22"/>
+          <w:szCs w:val="22"/>
+        </w:rPr>
+        <w:t xml:space="preserve">spike </w:t>
+      </w:r>
+      <w:r>
+        <w:rPr>
+          <w:rFonts w:ascii="Open Sans" w:hAnsi="Open Sans" w:cs="Open Sans"/>
+          <w:color w:val="000000"/>
+          <w:sz w:val="22"/>
+          <w:szCs w:val="22"/>
+        </w:rPr>
+        <w:t xml:space="preserve">to </w:t>
+      </w:r>
+      <w:r>
+        <w:rPr>
+          <w:rFonts w:ascii="Open Sans" w:hAnsi="Open Sans" w:cs="Open Sans"/>
+          <w:color w:val="000000"/>
+          <w:sz w:val="22"/>
+          <w:szCs w:val="22"/>
+        </w:rPr>
+        <w:t>$!,343.</w:t>
       </w:r>
     </w:p>
     <w:p>
@@ -405,7 +627,150 @@
           <w:sz w:val="22"/>
           <w:szCs w:val="22"/>
         </w:rPr>
-        <w:t>Mississauga (East) showed the most fluctuation during the period. In 2018, the acreage rent was $950 which dropped to a low of $680 in 2020. This then increased to a high of $1200 in 2022.</w:t>
+        <w:t>Oakville showed a consistent gradual increase from $1</w:t>
+      </w:r>
+      <w:r>
+        <w:rPr>
+          <w:rFonts w:ascii="Open Sans" w:hAnsi="Open Sans" w:cs="Open Sans"/>
+          <w:color w:val="000000"/>
+          <w:sz w:val="22"/>
+          <w:szCs w:val="22"/>
+        </w:rPr>
+        <w:t>,</w:t>
+      </w:r>
+      <w:r>
+        <w:rPr>
+          <w:rFonts w:ascii="Open Sans" w:hAnsi="Open Sans" w:cs="Open Sans"/>
+          <w:color w:val="000000"/>
+          <w:sz w:val="22"/>
+          <w:szCs w:val="22"/>
+        </w:rPr>
+        <w:t>0</w:t>
+      </w:r>
+      <w:r>
+        <w:rPr>
+          <w:rFonts w:ascii="Open Sans" w:hAnsi="Open Sans" w:cs="Open Sans"/>
+          <w:color w:val="000000"/>
+          <w:sz w:val="22"/>
+          <w:szCs w:val="22"/>
+        </w:rPr>
+        <w:t>60.75</w:t>
+      </w:r>
+      <w:r>
+        <w:rPr>
+          <w:rFonts w:ascii="Open Sans" w:hAnsi="Open Sans" w:cs="Open Sans"/>
+          <w:color w:val="000000"/>
+          <w:sz w:val="22"/>
+          <w:szCs w:val="22"/>
+        </w:rPr>
+        <w:t xml:space="preserve"> to $1</w:t>
+      </w:r>
+      <w:r>
+        <w:rPr>
+          <w:rFonts w:ascii="Open Sans" w:hAnsi="Open Sans" w:cs="Open Sans"/>
+          <w:color w:val="000000"/>
+          <w:sz w:val="22"/>
+          <w:szCs w:val="22"/>
+        </w:rPr>
+        <w:t>,</w:t>
+      </w:r>
+      <w:r>
+        <w:rPr>
+          <w:rFonts w:ascii="Open Sans" w:hAnsi="Open Sans" w:cs="Open Sans"/>
+          <w:color w:val="000000"/>
+          <w:sz w:val="22"/>
+          <w:szCs w:val="22"/>
+        </w:rPr>
+        <w:t>3</w:t>
+      </w:r>
+      <w:r>
+        <w:rPr>
+          <w:rFonts w:ascii="Open Sans" w:hAnsi="Open Sans" w:cs="Open Sans"/>
+          <w:color w:val="000000"/>
+          <w:sz w:val="22"/>
+          <w:szCs w:val="22"/>
+        </w:rPr>
+        <w:t>15.</w:t>
+      </w:r>
+      <w:r>
+        <w:rPr>
+          <w:rFonts w:ascii="Open Sans" w:hAnsi="Open Sans" w:cs="Open Sans"/>
+          <w:color w:val="000000"/>
+          <w:sz w:val="22"/>
+          <w:szCs w:val="22"/>
+        </w:rPr>
+        <w:t>25</w:t>
+      </w:r>
+      <w:r>
+        <w:rPr>
+          <w:rFonts w:ascii="Open Sans" w:hAnsi="Open Sans" w:cs="Open Sans"/>
+          <w:color w:val="000000"/>
+          <w:sz w:val="22"/>
+          <w:szCs w:val="22"/>
+        </w:rPr>
+        <w:t xml:space="preserve"> within the period</w:t>
+      </w:r>
+      <w:r>
+        <w:rPr>
+          <w:rFonts w:ascii="Open Sans" w:hAnsi="Open Sans" w:cs="Open Sans"/>
+          <w:color w:val="000000"/>
+          <w:sz w:val="22"/>
+          <w:szCs w:val="22"/>
+        </w:rPr>
+        <w:t>.</w:t>
+      </w:r>
+    </w:p>
+    <w:p>
+      <w:pPr>
+        <w:pStyle w:val="NormalWeb"/>
+        <w:spacing w:before="200" w:beforeAutospacing="0" w:after="0" w:afterAutospacing="0"/>
+        <w:ind w:left="-15"/>
+      </w:pPr>
+      <w:r>
+        <w:rPr>
+          <w:rFonts w:ascii="Open Sans" w:hAnsi="Open Sans" w:cs="Open Sans"/>
+          <w:color w:val="000000"/>
+          <w:sz w:val="22"/>
+          <w:szCs w:val="22"/>
+        </w:rPr>
+        <w:lastRenderedPageBreak/>
+        <w:t>Mississauga (East) showed the most fluctuation during the period. In 2018, the a</w:t>
+      </w:r>
+      <w:r>
+        <w:rPr>
+          <w:rFonts w:ascii="Open Sans" w:hAnsi="Open Sans" w:cs="Open Sans"/>
+          <w:color w:val="000000"/>
+          <w:sz w:val="22"/>
+          <w:szCs w:val="22"/>
+        </w:rPr>
+        <w:t>ver</w:t>
+      </w:r>
+      <w:r>
+        <w:rPr>
+          <w:rFonts w:ascii="Open Sans" w:hAnsi="Open Sans" w:cs="Open Sans"/>
+          <w:color w:val="000000"/>
+          <w:sz w:val="22"/>
+          <w:szCs w:val="22"/>
+        </w:rPr>
+        <w:t>age rent was $950 which dropped to a low of $680 in 2020. This then increased to a high of $1</w:t>
+      </w:r>
+      <w:r>
+        <w:rPr>
+          <w:rFonts w:ascii="Open Sans" w:hAnsi="Open Sans" w:cs="Open Sans"/>
+          <w:color w:val="000000"/>
+          <w:sz w:val="22"/>
+          <w:szCs w:val="22"/>
+        </w:rPr>
+        <w:t>,</w:t>
+      </w:r>
+      <w:r>
+        <w:rPr>
+          <w:rFonts w:ascii="Open Sans" w:hAnsi="Open Sans" w:cs="Open Sans"/>
+          <w:color w:val="000000"/>
+          <w:sz w:val="22"/>
+          <w:szCs w:val="22"/>
+        </w:rPr>
+        <w:t>200 in 2022.</w:t>
       </w:r>
     </w:p>
     <w:p/>
